--- a/vyper/vyper_doc笔记版-part6.docx
+++ b/vyper/vyper_doc笔记版-part6.docx
@@ -4175,7 +4175,7 @@
         <w:ind w:left="-180" w:right="-180"/>
         <w:jc w:val="left"/>
         <w:rPr>
-          <w:rFonts w:ascii="inherit" w:eastAsia="宋体" w:hAnsi="inherit" w:cs="宋体"/>
+          <w:rFonts w:ascii="inherit" w:eastAsia="宋体" w:hAnsi="inherit" w:cs="宋体" w:hint="eastAsia"/>
           <w:b/>
           <w:bCs/>
           <w:color w:val="FFFFFF"/>
@@ -4437,6 +4437,7 @@
           <w:kern w:val="0"/>
           <w:sz w:val="18"/>
           <w:szCs w:val="18"/>
+          <w:highlight w:val="yellow"/>
           <w:bdr w:val="single" w:sz="6" w:space="2" w:color="E1E4E5" w:frame="1"/>
           <w:shd w:val="clear" w:color="auto" w:fill="FFFFFF"/>
         </w:rPr>
@@ -4459,6 +4460,7 @@
           <w:kern w:val="0"/>
           <w:sz w:val="18"/>
           <w:szCs w:val="18"/>
+          <w:highlight w:val="yellow"/>
           <w:bdr w:val="single" w:sz="6" w:space="2" w:color="E1E4E5" w:frame="1"/>
           <w:shd w:val="clear" w:color="auto" w:fill="FFFFFF"/>
         </w:rPr>
@@ -4712,6 +4714,7 @@
           <w:kern w:val="0"/>
           <w:sz w:val="18"/>
           <w:szCs w:val="18"/>
+          <w:highlight w:val="yellow"/>
         </w:rPr>
         <w:t>pass</w:t>
       </w:r>
@@ -4948,6 +4951,7 @@
           <w:kern w:val="0"/>
           <w:sz w:val="18"/>
           <w:szCs w:val="18"/>
+          <w:highlight w:val="yellow"/>
         </w:rPr>
         <w:t>pass</w:t>
       </w:r>
@@ -4966,15 +4970,54 @@
           <w:szCs w:val="24"/>
         </w:rPr>
       </w:pPr>
-      <w:r>
-        <w:rPr>
-          <w:rFonts w:ascii="Lato" w:eastAsia="宋体" w:hAnsi="Lato" w:cs="宋体"/>
-          <w:color w:val="404040"/>
-          <w:kern w:val="0"/>
-          <w:sz w:val="24"/>
-          <w:szCs w:val="24"/>
-        </w:rPr>
-        <w:t xml:space="preserve">You can also import a fully implemented contract and </w:t>
+      <w:commentRangeStart w:id="3"/>
+      <w:r>
+        <w:rPr>
+          <w:rFonts w:ascii="Lato" w:eastAsia="宋体" w:hAnsi="Lato" w:cs="宋体"/>
+          <w:color w:val="404040"/>
+          <w:kern w:val="0"/>
+          <w:sz w:val="24"/>
+          <w:szCs w:val="24"/>
+        </w:rPr>
+        <w:t xml:space="preserve">You </w:t>
+      </w:r>
+      <w:commentRangeEnd w:id="3"/>
+      <w:r>
+        <w:rPr>
+          <w:rStyle w:val="a6"/>
+        </w:rPr>
+        <w:commentReference w:id="3"/>
+      </w:r>
+      <w:r>
+        <w:rPr>
+          <w:rFonts w:ascii="Lato" w:eastAsia="宋体" w:hAnsi="Lato" w:cs="宋体"/>
+          <w:color w:val="404040"/>
+          <w:kern w:val="0"/>
+          <w:sz w:val="24"/>
+          <w:szCs w:val="24"/>
+        </w:rPr>
+        <w:t xml:space="preserve">can also import a </w:t>
+      </w:r>
+      <w:r>
+        <w:rPr>
+          <w:rFonts w:ascii="Lato" w:eastAsia="宋体" w:hAnsi="Lato" w:cs="宋体"/>
+          <w:color w:val="404040"/>
+          <w:kern w:val="0"/>
+          <w:sz w:val="24"/>
+          <w:szCs w:val="24"/>
+          <w:highlight w:val="yellow"/>
+        </w:rPr>
+        <w:t>fully implemented contract</w:t>
+      </w:r>
+      <w:r>
+        <w:rPr>
+          <w:rFonts w:ascii="Lato" w:eastAsia="宋体" w:hAnsi="Lato" w:cs="宋体"/>
+          <w:color w:val="404040"/>
+          <w:kern w:val="0"/>
+          <w:sz w:val="24"/>
+          <w:szCs w:val="24"/>
+        </w:rPr>
+        <w:t xml:space="preserve"> and </w:t>
       </w:r>
       <w:proofErr w:type="spellStart"/>
       <w:r>
@@ -4996,7 +5039,28 @@
           <w:sz w:val="24"/>
           <w:szCs w:val="24"/>
         </w:rPr>
-        <w:t xml:space="preserve"> will automatically convert it to an interface. It is even possible for a contract to import itself to gain access to its own interface.</w:t>
+        <w:t xml:space="preserve"> will </w:t>
+      </w:r>
+      <w:r>
+        <w:rPr>
+          <w:rFonts w:ascii="Lato" w:eastAsia="宋体" w:hAnsi="Lato" w:cs="宋体"/>
+          <w:color w:val="404040"/>
+          <w:kern w:val="0"/>
+          <w:sz w:val="24"/>
+          <w:szCs w:val="24"/>
+          <w:highlight w:val="yellow"/>
+        </w:rPr>
+        <w:t>automatically convert it to an interface</w:t>
+      </w:r>
+      <w:r>
+        <w:rPr>
+          <w:rFonts w:ascii="Lato" w:eastAsia="宋体" w:hAnsi="Lato" w:cs="宋体"/>
+          <w:color w:val="404040"/>
+          <w:kern w:val="0"/>
+          <w:sz w:val="24"/>
+          <w:szCs w:val="24"/>
+        </w:rPr>
+        <w:t>. It is even possible for a contract to import itself to gain access to its own interface.</w:t>
       </w:r>
     </w:p>
     <w:p>
@@ -5039,6 +5103,7 @@
           <w:kern w:val="0"/>
           <w:sz w:val="18"/>
           <w:szCs w:val="18"/>
+          <w:highlight w:val="yellow"/>
         </w:rPr>
         <w:t>import</w:t>
       </w:r>
@@ -5083,6 +5148,7 @@
           <w:kern w:val="0"/>
           <w:sz w:val="18"/>
           <w:szCs w:val="18"/>
+          <w:highlight w:val="yellow"/>
         </w:rPr>
         <w:t>as</w:t>
       </w:r>
@@ -5190,8 +5256,19 @@
           <w:kern w:val="0"/>
           <w:sz w:val="18"/>
           <w:szCs w:val="18"/>
-        </w:rPr>
-        <w:t>public(</w:t>
+          <w:highlight w:val="yellow"/>
+        </w:rPr>
+        <w:t>public</w:t>
+      </w:r>
+      <w:r>
+        <w:rPr>
+          <w:rFonts w:ascii="Consolas" w:eastAsia="宋体" w:hAnsi="Consolas" w:cs="宋体"/>
+          <w:color w:val="404040"/>
+          <w:kern w:val="0"/>
+          <w:sz w:val="18"/>
+          <w:szCs w:val="18"/>
+        </w:rPr>
+        <w:t>(</w:t>
       </w:r>
       <w:proofErr w:type="gramEnd"/>
       <w:r>
@@ -5202,7 +5279,18 @@
           <w:sz w:val="18"/>
           <w:szCs w:val="18"/>
         </w:rPr>
-        <w:t>String[</w:t>
+        <w:t>String</w:t>
+      </w:r>
+      <w:r>
+        <w:rPr>
+          <w:rFonts w:ascii="Consolas" w:eastAsia="宋体" w:hAnsi="Consolas" w:cs="宋体"/>
+          <w:color w:val="404040"/>
+          <w:kern w:val="0"/>
+          <w:sz w:val="18"/>
+          <w:szCs w:val="18"/>
+          <w:highlight w:val="yellow"/>
+        </w:rPr>
+        <w:t>[</w:t>
       </w:r>
       <w:r>
         <w:rPr>
@@ -5211,6 +5299,7 @@
           <w:kern w:val="0"/>
           <w:sz w:val="18"/>
           <w:szCs w:val="18"/>
+          <w:highlight w:val="yellow"/>
         </w:rPr>
         <w:t>10</w:t>
       </w:r>
@@ -5221,8 +5310,19 @@
           <w:kern w:val="0"/>
           <w:sz w:val="18"/>
           <w:szCs w:val="18"/>
-        </w:rPr>
-        <w:t>])</w:t>
+          <w:highlight w:val="yellow"/>
+        </w:rPr>
+        <w:t>]</w:t>
+      </w:r>
+      <w:r>
+        <w:rPr>
+          <w:rFonts w:ascii="Consolas" w:eastAsia="宋体" w:hAnsi="Consolas" w:cs="宋体"/>
+          <w:color w:val="404040"/>
+          <w:kern w:val="0"/>
+          <w:sz w:val="18"/>
+          <w:szCs w:val="18"/>
+        </w:rPr>
+        <w:t>)</w:t>
       </w:r>
     </w:p>
     <w:p>
@@ -5297,6 +5397,7 @@
           <w:kern w:val="0"/>
           <w:sz w:val="18"/>
           <w:szCs w:val="18"/>
+          <w:highlight w:val="yellow"/>
         </w:rPr>
         <w:t>@external</w:t>
       </w:r>
@@ -5754,7 +5855,18 @@
           <w:sz w:val="18"/>
           <w:szCs w:val="18"/>
         </w:rPr>
-        <w:t xml:space="preserve"> String[</w:t>
+        <w:t xml:space="preserve"> String</w:t>
+      </w:r>
+      <w:r>
+        <w:rPr>
+          <w:rFonts w:ascii="Consolas" w:eastAsia="宋体" w:hAnsi="Consolas" w:cs="宋体"/>
+          <w:color w:val="404040"/>
+          <w:kern w:val="0"/>
+          <w:sz w:val="18"/>
+          <w:szCs w:val="18"/>
+          <w:highlight w:val="yellow"/>
+        </w:rPr>
+        <w:t>[</w:t>
       </w:r>
       <w:r>
         <w:rPr>
@@ -5763,6 +5875,7 @@
           <w:kern w:val="0"/>
           <w:sz w:val="18"/>
           <w:szCs w:val="18"/>
+          <w:highlight w:val="yellow"/>
         </w:rPr>
         <w:t>16</w:t>
       </w:r>
@@ -5773,8 +5886,19 @@
           <w:kern w:val="0"/>
           <w:sz w:val="18"/>
           <w:szCs w:val="18"/>
-        </w:rPr>
-        <w:t>]:</w:t>
+          <w:highlight w:val="yellow"/>
+        </w:rPr>
+        <w:t>]</w:t>
+      </w:r>
+      <w:r>
+        <w:rPr>
+          <w:rFonts w:ascii="Consolas" w:eastAsia="宋体" w:hAnsi="Consolas" w:cs="宋体"/>
+          <w:color w:val="404040"/>
+          <w:kern w:val="0"/>
+          <w:sz w:val="18"/>
+          <w:szCs w:val="18"/>
+        </w:rPr>
+        <w:t>:</w:t>
       </w:r>
     </w:p>
     <w:p>
@@ -5849,6 +5973,7 @@
           <w:kern w:val="0"/>
           <w:sz w:val="18"/>
           <w:szCs w:val="18"/>
+          <w:highlight w:val="yellow"/>
         </w:rPr>
         <w:t>concat</w:t>
       </w:r>
@@ -5882,7 +6007,18 @@
           <w:sz w:val="18"/>
           <w:szCs w:val="18"/>
         </w:rPr>
-        <w:t>, Greeter(</w:t>
+        <w:t xml:space="preserve">, </w:t>
+      </w:r>
+      <w:r>
+        <w:rPr>
+          <w:rFonts w:ascii="Consolas" w:eastAsia="宋体" w:hAnsi="Consolas" w:cs="宋体"/>
+          <w:color w:val="404040"/>
+          <w:kern w:val="0"/>
+          <w:sz w:val="18"/>
+          <w:szCs w:val="18"/>
+          <w:highlight w:val="yellow"/>
+        </w:rPr>
+        <w:t>Greeter(</w:t>
       </w:r>
       <w:proofErr w:type="spellStart"/>
       <w:r>
@@ -5892,6 +6028,7 @@
           <w:kern w:val="0"/>
           <w:sz w:val="18"/>
           <w:szCs w:val="18"/>
+          <w:highlight w:val="yellow"/>
         </w:rPr>
         <w:t>msg</w:t>
       </w:r>
@@ -5902,6 +6039,7 @@
           <w:kern w:val="0"/>
           <w:sz w:val="18"/>
           <w:szCs w:val="18"/>
+          <w:highlight w:val="yellow"/>
         </w:rPr>
         <w:t>.</w:t>
       </w:r>
@@ -5912,6 +6050,7 @@
           <w:kern w:val="0"/>
           <w:sz w:val="18"/>
           <w:szCs w:val="18"/>
+          <w:highlight w:val="yellow"/>
         </w:rPr>
         <w:t>sender</w:t>
       </w:r>
@@ -5923,6 +6062,7 @@
           <w:kern w:val="0"/>
           <w:sz w:val="18"/>
           <w:szCs w:val="18"/>
+          <w:highlight w:val="yellow"/>
         </w:rPr>
         <w:t>)</w:t>
       </w:r>
@@ -5936,15 +6076,33 @@
         </w:rPr>
         <w:t>.</w:t>
       </w:r>
-      <w:r>
-        <w:rPr>
-          <w:rFonts w:ascii="Consolas" w:eastAsia="宋体" w:hAnsi="Consolas" w:cs="宋体"/>
-          <w:color w:val="404040"/>
-          <w:kern w:val="0"/>
-          <w:sz w:val="18"/>
-          <w:szCs w:val="18"/>
-        </w:rPr>
-        <w:t>name())</w:t>
+      <w:commentRangeStart w:id="4"/>
+      <w:r>
+        <w:rPr>
+          <w:rFonts w:ascii="Consolas" w:eastAsia="宋体" w:hAnsi="Consolas" w:cs="宋体"/>
+          <w:color w:val="404040"/>
+          <w:kern w:val="0"/>
+          <w:sz w:val="18"/>
+          <w:szCs w:val="18"/>
+        </w:rPr>
+        <w:t>name</w:t>
+      </w:r>
+      <w:commentRangeEnd w:id="4"/>
+      <w:r>
+        <w:rPr>
+          <w:rStyle w:val="a6"/>
+        </w:rPr>
+        <w:commentReference w:id="4"/>
+      </w:r>
+      <w:r>
+        <w:rPr>
+          <w:rFonts w:ascii="Consolas" w:eastAsia="宋体" w:hAnsi="Consolas" w:cs="宋体"/>
+          <w:color w:val="404040"/>
+          <w:kern w:val="0"/>
+          <w:sz w:val="18"/>
+          <w:szCs w:val="18"/>
+        </w:rPr>
+        <w:t>())</w:t>
       </w:r>
     </w:p>
     <w:p>
@@ -6013,7 +6171,28 @@
           <w:sz w:val="24"/>
           <w:szCs w:val="24"/>
         </w:rPr>
-        <w:t>With absolute </w:t>
+        <w:t xml:space="preserve">With </w:t>
+      </w:r>
+      <w:r>
+        <w:rPr>
+          <w:rFonts w:ascii="Lato" w:eastAsia="宋体" w:hAnsi="Lato" w:cs="宋体"/>
+          <w:color w:val="404040"/>
+          <w:kern w:val="0"/>
+          <w:sz w:val="24"/>
+          <w:szCs w:val="24"/>
+          <w:highlight w:val="yellow"/>
+        </w:rPr>
+        <w:t>absolute</w:t>
+      </w:r>
+      <w:r>
+        <w:rPr>
+          <w:rFonts w:ascii="Lato" w:eastAsia="宋体" w:hAnsi="Lato" w:cs="宋体"/>
+          <w:color w:val="404040"/>
+          <w:kern w:val="0"/>
+          <w:sz w:val="24"/>
+          <w:szCs w:val="24"/>
+        </w:rPr>
+        <w:t> </w:t>
       </w:r>
       <w:r>
         <w:rPr>
@@ -6046,6 +6225,7 @@
           <w:kern w:val="0"/>
           <w:sz w:val="24"/>
           <w:szCs w:val="24"/>
+          <w:highlight w:val="yellow"/>
         </w:rPr>
         <w:t>must</w:t>
       </w:r>
@@ -6056,9 +6236,21 @@
           <w:kern w:val="0"/>
           <w:sz w:val="24"/>
           <w:szCs w:val="24"/>
-        </w:rPr>
-        <w:t> include an alias as a name for the imported package. In the following example, failing to include </w:t>
-      </w:r>
+          <w:highlight w:val="yellow"/>
+        </w:rPr>
+        <w:t> include an alias</w:t>
+      </w:r>
+      <w:r>
+        <w:rPr>
+          <w:rFonts w:ascii="Lato" w:eastAsia="宋体" w:hAnsi="Lato" w:cs="宋体"/>
+          <w:color w:val="404040"/>
+          <w:kern w:val="0"/>
+          <w:sz w:val="24"/>
+          <w:szCs w:val="24"/>
+        </w:rPr>
+        <w:t xml:space="preserve"> as a name for the imported package. In the following example, failing to include </w:t>
+      </w:r>
+      <w:commentRangeStart w:id="5"/>
       <w:r>
         <w:rPr>
           <w:rFonts w:ascii="Consolas" w:eastAsia="宋体" w:hAnsi="Consolas" w:cs="宋体"/>
@@ -6070,6 +6262,13 @@
           <w:shd w:val="clear" w:color="auto" w:fill="FFFFFF"/>
         </w:rPr>
         <w:t>as Foo</w:t>
+      </w:r>
+      <w:commentRangeEnd w:id="5"/>
+      <w:r>
+        <w:rPr>
+          <w:rStyle w:val="a6"/>
+        </w:rPr>
+        <w:commentReference w:id="5"/>
       </w:r>
       <w:r>
         <w:rPr>
@@ -6269,6 +6468,7 @@
           <w:kern w:val="0"/>
           <w:sz w:val="18"/>
           <w:szCs w:val="18"/>
+          <w:highlight w:val="yellow"/>
           <w:bdr w:val="single" w:sz="6" w:space="2" w:color="E1E4E5" w:frame="1"/>
           <w:shd w:val="clear" w:color="auto" w:fill="FFFFFF"/>
         </w:rPr>
@@ -6282,7 +6482,70 @@
           <w:sz w:val="24"/>
           <w:szCs w:val="24"/>
         </w:rPr>
-        <w:t> you can perform both absolute and relative imports. You may optionally include an alias - if you do not, the name of the interface will be the same as the file.</w:t>
+        <w:t xml:space="preserve"> you can perform both </w:t>
+      </w:r>
+      <w:r>
+        <w:rPr>
+          <w:rFonts w:ascii="Lato" w:eastAsia="宋体" w:hAnsi="Lato" w:cs="宋体"/>
+          <w:color w:val="404040"/>
+          <w:kern w:val="0"/>
+          <w:sz w:val="24"/>
+          <w:szCs w:val="24"/>
+          <w:highlight w:val="yellow"/>
+        </w:rPr>
+        <w:t>absolute</w:t>
+      </w:r>
+      <w:r>
+        <w:rPr>
+          <w:rFonts w:ascii="Lato" w:eastAsia="宋体" w:hAnsi="Lato" w:cs="宋体"/>
+          <w:color w:val="404040"/>
+          <w:kern w:val="0"/>
+          <w:sz w:val="24"/>
+          <w:szCs w:val="24"/>
+        </w:rPr>
+        <w:t xml:space="preserve"> and </w:t>
+      </w:r>
+      <w:r>
+        <w:rPr>
+          <w:rFonts w:ascii="Lato" w:eastAsia="宋体" w:hAnsi="Lato" w:cs="宋体"/>
+          <w:color w:val="404040"/>
+          <w:kern w:val="0"/>
+          <w:sz w:val="24"/>
+          <w:szCs w:val="24"/>
+          <w:highlight w:val="yellow"/>
+        </w:rPr>
+        <w:t>relative</w:t>
+      </w:r>
+      <w:r>
+        <w:rPr>
+          <w:rFonts w:ascii="Lato" w:eastAsia="宋体" w:hAnsi="Lato" w:cs="宋体"/>
+          <w:color w:val="404040"/>
+          <w:kern w:val="0"/>
+          <w:sz w:val="24"/>
+          <w:szCs w:val="24"/>
+        </w:rPr>
+        <w:t xml:space="preserve"> imports. You may </w:t>
+      </w:r>
+      <w:r>
+        <w:rPr>
+          <w:rFonts w:ascii="Lato" w:eastAsia="宋体" w:hAnsi="Lato" w:cs="宋体"/>
+          <w:color w:val="404040"/>
+          <w:kern w:val="0"/>
+          <w:sz w:val="24"/>
+          <w:szCs w:val="24"/>
+          <w:highlight w:val="yellow"/>
+        </w:rPr>
+        <w:t>optionally include an alias</w:t>
+      </w:r>
+      <w:r>
+        <w:rPr>
+          <w:rFonts w:ascii="Lato" w:eastAsia="宋体" w:hAnsi="Lato" w:cs="宋体"/>
+          <w:color w:val="404040"/>
+          <w:kern w:val="0"/>
+          <w:sz w:val="24"/>
+          <w:szCs w:val="24"/>
+        </w:rPr>
+        <w:t xml:space="preserve"> - if you do not, the name of the interface will be the same as the file.</w:t>
       </w:r>
     </w:p>
     <w:p>
@@ -6369,6 +6632,7 @@
           <w:kern w:val="0"/>
           <w:sz w:val="18"/>
           <w:szCs w:val="18"/>
+          <w:highlight w:val="yellow"/>
         </w:rPr>
         <w:t>from</w:t>
       </w:r>
@@ -6413,6 +6677,7 @@
           <w:kern w:val="0"/>
           <w:sz w:val="18"/>
           <w:szCs w:val="18"/>
+          <w:highlight w:val="yellow"/>
         </w:rPr>
         <w:t>import</w:t>
       </w:r>
@@ -6543,6 +6808,7 @@
           <w:kern w:val="0"/>
           <w:sz w:val="18"/>
           <w:szCs w:val="18"/>
+          <w:highlight w:val="yellow"/>
         </w:rPr>
         <w:t>from</w:t>
       </w:r>
@@ -6587,6 +6853,7 @@
           <w:kern w:val="0"/>
           <w:sz w:val="18"/>
           <w:szCs w:val="18"/>
+          <w:highlight w:val="yellow"/>
         </w:rPr>
         <w:t>import</w:t>
       </w:r>
@@ -6609,6 +6876,7 @@
           <w:kern w:val="0"/>
           <w:sz w:val="18"/>
           <w:szCs w:val="18"/>
+          <w:highlight w:val="yellow"/>
         </w:rPr>
         <w:t>as</w:t>
       </w:r>
@@ -6644,8 +6912,103 @@
           <w:kern w:val="0"/>
           <w:sz w:val="24"/>
           <w:szCs w:val="24"/>
-        </w:rPr>
-        <w:t>Relative imports are possible by prepending dots to the contract name. A single leading dot indicates a relative import starting with the current package. Two leading dots indicate a relative import from the parent of the current package:</w:t>
+          <w:highlight w:val="yellow"/>
+        </w:rPr>
+        <w:t>Relative</w:t>
+      </w:r>
+      <w:r>
+        <w:rPr>
+          <w:rFonts w:ascii="Lato" w:eastAsia="宋体" w:hAnsi="Lato" w:cs="宋体"/>
+          <w:color w:val="404040"/>
+          <w:kern w:val="0"/>
+          <w:sz w:val="24"/>
+          <w:szCs w:val="24"/>
+        </w:rPr>
+        <w:t xml:space="preserve"> imports are possible by prepending </w:t>
+      </w:r>
+      <w:r>
+        <w:rPr>
+          <w:rFonts w:ascii="Lato" w:eastAsia="宋体" w:hAnsi="Lato" w:cs="宋体"/>
+          <w:color w:val="404040"/>
+          <w:kern w:val="0"/>
+          <w:sz w:val="24"/>
+          <w:szCs w:val="24"/>
+          <w:highlight w:val="yellow"/>
+        </w:rPr>
+        <w:t>dots</w:t>
+      </w:r>
+      <w:r>
+        <w:rPr>
+          <w:rFonts w:ascii="Lato" w:eastAsia="宋体" w:hAnsi="Lato" w:cs="宋体"/>
+          <w:color w:val="404040"/>
+          <w:kern w:val="0"/>
+          <w:sz w:val="24"/>
+          <w:szCs w:val="24"/>
+        </w:rPr>
+        <w:t xml:space="preserve"> to the </w:t>
+      </w:r>
+      <w:r>
+        <w:rPr>
+          <w:rFonts w:ascii="Lato" w:eastAsia="宋体" w:hAnsi="Lato" w:cs="宋体"/>
+          <w:color w:val="404040"/>
+          <w:kern w:val="0"/>
+          <w:sz w:val="24"/>
+          <w:szCs w:val="24"/>
+          <w:highlight w:val="yellow"/>
+        </w:rPr>
+        <w:t>contract name</w:t>
+      </w:r>
+      <w:r>
+        <w:rPr>
+          <w:rFonts w:ascii="Lato" w:eastAsia="宋体" w:hAnsi="Lato" w:cs="宋体"/>
+          <w:color w:val="404040"/>
+          <w:kern w:val="0"/>
+          <w:sz w:val="24"/>
+          <w:szCs w:val="24"/>
+        </w:rPr>
+        <w:t xml:space="preserve">. A single leading dot indicates a relative import starting with the </w:t>
+      </w:r>
+      <w:r>
+        <w:rPr>
+          <w:rFonts w:ascii="Lato" w:eastAsia="宋体" w:hAnsi="Lato" w:cs="宋体"/>
+          <w:color w:val="404040"/>
+          <w:kern w:val="0"/>
+          <w:sz w:val="24"/>
+          <w:szCs w:val="24"/>
+          <w:highlight w:val="yellow"/>
+        </w:rPr>
+        <w:t>current package</w:t>
+      </w:r>
+      <w:r>
+        <w:rPr>
+          <w:rFonts w:ascii="Lato" w:eastAsia="宋体" w:hAnsi="Lato" w:cs="宋体"/>
+          <w:color w:val="404040"/>
+          <w:kern w:val="0"/>
+          <w:sz w:val="24"/>
+          <w:szCs w:val="24"/>
+        </w:rPr>
+        <w:t xml:space="preserve">. Two leading dots indicate a relative import from the </w:t>
+      </w:r>
+      <w:r>
+        <w:rPr>
+          <w:rFonts w:ascii="Lato" w:eastAsia="宋体" w:hAnsi="Lato" w:cs="宋体"/>
+          <w:color w:val="404040"/>
+          <w:kern w:val="0"/>
+          <w:sz w:val="24"/>
+          <w:szCs w:val="24"/>
+          <w:highlight w:val="yellow"/>
+        </w:rPr>
+        <w:t>parent of the current package</w:t>
+      </w:r>
+      <w:r>
+        <w:rPr>
+          <w:rFonts w:ascii="Lato" w:eastAsia="宋体" w:hAnsi="Lato" w:cs="宋体"/>
+          <w:color w:val="404040"/>
+          <w:kern w:val="0"/>
+          <w:sz w:val="24"/>
+          <w:szCs w:val="24"/>
+        </w:rPr>
+        <w:t>:</w:t>
       </w:r>
     </w:p>
     <w:p>
@@ -6711,6 +7074,7 @@
           <w:kern w:val="0"/>
           <w:sz w:val="18"/>
           <w:szCs w:val="18"/>
+          <w:highlight w:val="yellow"/>
         </w:rPr>
         <w:t>.</w:t>
       </w:r>
@@ -6811,6 +7175,7 @@
           <w:kern w:val="0"/>
           <w:sz w:val="18"/>
           <w:szCs w:val="18"/>
+          <w:highlight w:val="yellow"/>
         </w:rPr>
         <w:t>..</w:t>
       </w:r>
@@ -6947,8 +7312,72 @@
           <w:sz w:val="24"/>
           <w:szCs w:val="24"/>
         </w:rPr>
-        <w:t xml:space="preserve"> will first search relative to the same folder as the contract being compiled. For absolute imports, it also searches relative to the root path for the project. </w:t>
-      </w:r>
+        <w:t xml:space="preserve"> will first search relative to </w:t>
+      </w:r>
+      <w:r>
+        <w:rPr>
+          <w:rFonts w:ascii="Lato" w:eastAsia="宋体" w:hAnsi="Lato" w:cs="宋体"/>
+          <w:color w:val="404040"/>
+          <w:kern w:val="0"/>
+          <w:sz w:val="24"/>
+          <w:szCs w:val="24"/>
+          <w:highlight w:val="yellow"/>
+        </w:rPr>
+        <w:t>the same folder</w:t>
+      </w:r>
+      <w:r>
+        <w:rPr>
+          <w:rFonts w:ascii="Lato" w:eastAsia="宋体" w:hAnsi="Lato" w:cs="宋体"/>
+          <w:color w:val="404040"/>
+          <w:kern w:val="0"/>
+          <w:sz w:val="24"/>
+          <w:szCs w:val="24"/>
+        </w:rPr>
+        <w:t xml:space="preserve"> as the contract being compiled. For </w:t>
+      </w:r>
+      <w:r>
+        <w:rPr>
+          <w:rFonts w:ascii="Lato" w:eastAsia="宋体" w:hAnsi="Lato" w:cs="宋体"/>
+          <w:color w:val="404040"/>
+          <w:kern w:val="0"/>
+          <w:sz w:val="24"/>
+          <w:szCs w:val="24"/>
+          <w:highlight w:val="yellow"/>
+        </w:rPr>
+        <w:t>absolute</w:t>
+      </w:r>
+      <w:r>
+        <w:rPr>
+          <w:rFonts w:ascii="Lato" w:eastAsia="宋体" w:hAnsi="Lato" w:cs="宋体"/>
+          <w:color w:val="404040"/>
+          <w:kern w:val="0"/>
+          <w:sz w:val="24"/>
+          <w:szCs w:val="24"/>
+        </w:rPr>
+        <w:t xml:space="preserve"> imports, it also searches relative to </w:t>
+      </w:r>
+      <w:r>
+        <w:rPr>
+          <w:rFonts w:ascii="Lato" w:eastAsia="宋体" w:hAnsi="Lato" w:cs="宋体"/>
+          <w:color w:val="404040"/>
+          <w:kern w:val="0"/>
+          <w:sz w:val="24"/>
+          <w:szCs w:val="24"/>
+          <w:highlight w:val="yellow"/>
+        </w:rPr>
+        <w:t>the root path for the project</w:t>
+      </w:r>
+      <w:r>
+        <w:rPr>
+          <w:rFonts w:ascii="Lato" w:eastAsia="宋体" w:hAnsi="Lato" w:cs="宋体"/>
+          <w:color w:val="404040"/>
+          <w:kern w:val="0"/>
+          <w:sz w:val="24"/>
+          <w:szCs w:val="24"/>
+        </w:rPr>
+        <w:t xml:space="preserve">. </w:t>
+      </w:r>
+      <w:commentRangeStart w:id="6"/>
       <w:proofErr w:type="spellStart"/>
       <w:r>
         <w:rPr>
@@ -6969,7 +7398,24 @@
           <w:sz w:val="24"/>
           <w:szCs w:val="24"/>
         </w:rPr>
-        <w:t xml:space="preserve"> checks for the file name with </w:t>
+        <w:t xml:space="preserve"> </w:t>
+      </w:r>
+      <w:commentRangeEnd w:id="6"/>
+      <w:r>
+        <w:rPr>
+          <w:rStyle w:val="a6"/>
+        </w:rPr>
+        <w:commentReference w:id="6"/>
+      </w:r>
+      <w:r>
+        <w:rPr>
+          <w:rFonts w:ascii="Lato" w:eastAsia="宋体" w:hAnsi="Lato" w:cs="宋体"/>
+          <w:color w:val="404040"/>
+          <w:kern w:val="0"/>
+          <w:sz w:val="24"/>
+          <w:szCs w:val="24"/>
+        </w:rPr>
+        <w:t xml:space="preserve">checks for the file name with </w:t>
       </w:r>
       <w:proofErr w:type="gramStart"/>
       <w:r>
@@ -6989,6 +7435,7 @@
           <w:kern w:val="0"/>
           <w:sz w:val="18"/>
           <w:szCs w:val="18"/>
+          <w:highlight w:val="yellow"/>
           <w:bdr w:val="single" w:sz="6" w:space="2" w:color="E1E4E5" w:frame="1"/>
           <w:shd w:val="clear" w:color="auto" w:fill="FFFFFF"/>
         </w:rPr>
@@ -7002,6 +7449,7 @@
           <w:kern w:val="0"/>
           <w:sz w:val="18"/>
           <w:szCs w:val="18"/>
+          <w:highlight w:val="yellow"/>
           <w:bdr w:val="single" w:sz="6" w:space="2" w:color="E1E4E5" w:frame="1"/>
           <w:shd w:val="clear" w:color="auto" w:fill="FFFFFF"/>
         </w:rPr>
@@ -7026,6 +7474,7 @@
           <w:kern w:val="0"/>
           <w:sz w:val="18"/>
           <w:szCs w:val="18"/>
+          <w:highlight w:val="yellow"/>
           <w:bdr w:val="single" w:sz="6" w:space="2" w:color="E1E4E5" w:frame="1"/>
           <w:shd w:val="clear" w:color="auto" w:fill="FFFFFF"/>
         </w:rPr>
@@ -7039,6 +7488,7 @@
           <w:kern w:val="0"/>
           <w:sz w:val="18"/>
           <w:szCs w:val="18"/>
+          <w:highlight w:val="yellow"/>
           <w:bdr w:val="single" w:sz="6" w:space="2" w:color="E1E4E5" w:frame="1"/>
           <w:shd w:val="clear" w:color="auto" w:fill="FFFFFF"/>
         </w:rPr>
@@ -7078,7 +7528,28 @@
           <w:sz w:val="24"/>
           <w:szCs w:val="24"/>
         </w:rPr>
-        <w:t>When using the command line compiler, the root path defaults to the current working directory. You can change it with the </w:t>
+        <w:t xml:space="preserve">When using the command line compiler, the root path defaults to the </w:t>
+      </w:r>
+      <w:r>
+        <w:rPr>
+          <w:rFonts w:ascii="Lato" w:eastAsia="宋体" w:hAnsi="Lato" w:cs="宋体"/>
+          <w:color w:val="404040"/>
+          <w:kern w:val="0"/>
+          <w:sz w:val="24"/>
+          <w:szCs w:val="24"/>
+          <w:highlight w:val="yellow"/>
+        </w:rPr>
+        <w:t>current working directory</w:t>
+      </w:r>
+      <w:r>
+        <w:rPr>
+          <w:rFonts w:ascii="Lato" w:eastAsia="宋体" w:hAnsi="Lato" w:cs="宋体"/>
+          <w:color w:val="404040"/>
+          <w:kern w:val="0"/>
+          <w:sz w:val="24"/>
+          <w:szCs w:val="24"/>
+        </w:rPr>
+        <w:t>. You can change it with the </w:t>
       </w:r>
       <w:r>
         <w:rPr>
@@ -7087,6 +7558,7 @@
           <w:kern w:val="0"/>
           <w:sz w:val="18"/>
           <w:szCs w:val="18"/>
+          <w:highlight w:val="yellow"/>
           <w:bdr w:val="single" w:sz="6" w:space="2" w:color="E1E4E5" w:frame="1"/>
           <w:shd w:val="clear" w:color="auto" w:fill="FFFFFF"/>
         </w:rPr>
@@ -7348,9 +7820,30 @@
           <w:sz w:val="24"/>
           <w:szCs w:val="24"/>
         </w:rPr>
-        <w:t xml:space="preserve"> includes common built-in interfaces such as </w:t>
-      </w:r>
-      <w:hyperlink r:id="rId9" w:history="1">
+        <w:t xml:space="preserve"> includes common </w:t>
+      </w:r>
+      <w:r>
+        <w:rPr>
+          <w:rFonts w:ascii="Lato" w:eastAsia="宋体" w:hAnsi="Lato" w:cs="宋体"/>
+          <w:color w:val="404040"/>
+          <w:kern w:val="0"/>
+          <w:sz w:val="24"/>
+          <w:szCs w:val="24"/>
+          <w:highlight w:val="yellow"/>
+        </w:rPr>
+        <w:t>built-in interfaces</w:t>
+      </w:r>
+      <w:r>
+        <w:rPr>
+          <w:rFonts w:ascii="Lato" w:eastAsia="宋体" w:hAnsi="Lato" w:cs="宋体"/>
+          <w:color w:val="404040"/>
+          <w:kern w:val="0"/>
+          <w:sz w:val="24"/>
+          <w:szCs w:val="24"/>
+        </w:rPr>
+        <w:t xml:space="preserve"> such as </w:t>
+      </w:r>
+      <w:hyperlink r:id="rId11" w:history="1">
         <w:r>
           <w:rPr>
             <w:rFonts w:ascii="Lato" w:eastAsia="宋体" w:hAnsi="Lato" w:cs="宋体"/>
@@ -7358,6 +7851,7 @@
             <w:kern w:val="0"/>
             <w:sz w:val="24"/>
             <w:szCs w:val="24"/>
+            <w:highlight w:val="yellow"/>
             <w:u w:val="single"/>
           </w:rPr>
           <w:t>ERC20</w:t>
@@ -7373,7 +7867,7 @@
         </w:rPr>
         <w:t> and </w:t>
       </w:r>
-      <w:hyperlink r:id="rId10" w:history="1">
+      <w:hyperlink r:id="rId12" w:history="1">
         <w:r>
           <w:rPr>
             <w:rFonts w:ascii="Lato" w:eastAsia="宋体" w:hAnsi="Lato" w:cs="宋体"/>
@@ -7381,6 +7875,7 @@
             <w:kern w:val="0"/>
             <w:sz w:val="24"/>
             <w:szCs w:val="24"/>
+            <w:highlight w:val="yellow"/>
             <w:u w:val="single"/>
           </w:rPr>
           <w:t>ERC721</w:t>
@@ -7405,6 +7900,7 @@
           <w:kern w:val="0"/>
           <w:sz w:val="18"/>
           <w:szCs w:val="18"/>
+          <w:highlight w:val="yellow"/>
           <w:bdr w:val="single" w:sz="6" w:space="2" w:color="E1E4E5" w:frame="1"/>
           <w:shd w:val="clear" w:color="auto" w:fill="FFFFFF"/>
         </w:rPr>
@@ -7463,6 +7959,7 @@
           <w:kern w:val="0"/>
           <w:sz w:val="18"/>
           <w:szCs w:val="18"/>
+          <w:highlight w:val="yellow"/>
         </w:rPr>
         <w:t>from</w:t>
       </w:r>
@@ -7473,6 +7970,7 @@
           <w:kern w:val="0"/>
           <w:sz w:val="18"/>
           <w:szCs w:val="18"/>
+          <w:highlight w:val="yellow"/>
         </w:rPr>
         <w:t xml:space="preserve"> </w:t>
       </w:r>
@@ -7487,6 +7985,7 @@
           <w:kern w:val="0"/>
           <w:sz w:val="18"/>
           <w:szCs w:val="18"/>
+          <w:highlight w:val="yellow"/>
         </w:rPr>
         <w:t>vyper.interfaces</w:t>
       </w:r>
@@ -7499,6 +7998,7 @@
           <w:kern w:val="0"/>
           <w:sz w:val="18"/>
           <w:szCs w:val="18"/>
+          <w:highlight w:val="yellow"/>
         </w:rPr>
         <w:t xml:space="preserve"> </w:t>
       </w:r>
@@ -7511,6 +8011,7 @@
           <w:kern w:val="0"/>
           <w:sz w:val="18"/>
           <w:szCs w:val="18"/>
+          <w:highlight w:val="yellow"/>
         </w:rPr>
         <w:t>import</w:t>
       </w:r>
@@ -7521,6 +8022,7 @@
           <w:kern w:val="0"/>
           <w:sz w:val="18"/>
           <w:szCs w:val="18"/>
+          <w:highlight w:val="yellow"/>
         </w:rPr>
         <w:t xml:space="preserve"> ERC20</w:t>
       </w:r>
@@ -7595,6 +8097,7 @@
           <w:kern w:val="0"/>
           <w:sz w:val="18"/>
           <w:szCs w:val="18"/>
+          <w:highlight w:val="yellow"/>
         </w:rPr>
         <w:t>implements: ERC20</w:t>
       </w:r>
@@ -7623,6 +8126,7 @@
         </w:rPr>
         <w:t>You can see all the available built-in interfaces in the </w:t>
       </w:r>
+      <w:commentRangeStart w:id="7"/>
       <w:proofErr w:type="spellStart"/>
       <w:r>
         <w:rPr>
@@ -7652,6 +8156,15 @@
           <w:sz w:val="24"/>
           <w:szCs w:val="24"/>
         </w:rPr>
+      </w:r>
+      <w:r>
+        <w:rPr>
+          <w:rFonts w:ascii="Lato" w:eastAsia="宋体" w:hAnsi="Lato" w:cs="宋体"/>
+          <w:color w:val="404040"/>
+          <w:kern w:val="0"/>
+          <w:sz w:val="24"/>
+          <w:szCs w:val="24"/>
+        </w:rPr>
         <w:fldChar w:fldCharType="separate"/>
       </w:r>
       <w:r>
@@ -7663,7 +8176,29 @@
           <w:szCs w:val="24"/>
           <w:u w:val="single"/>
         </w:rPr>
-        <w:t>Vyper</w:t>
+        <w:t>Vyp</w:t>
+      </w:r>
+      <w:r>
+        <w:rPr>
+          <w:rFonts w:ascii="Lato" w:eastAsia="宋体" w:hAnsi="Lato" w:cs="宋体"/>
+          <w:color w:val="2980B9"/>
+          <w:kern w:val="0"/>
+          <w:sz w:val="24"/>
+          <w:szCs w:val="24"/>
+          <w:u w:val="single"/>
+        </w:rPr>
+        <w:t>e</w:t>
+      </w:r>
+      <w:r>
+        <w:rPr>
+          <w:rFonts w:ascii="Lato" w:eastAsia="宋体" w:hAnsi="Lato" w:cs="宋体"/>
+          <w:color w:val="2980B9"/>
+          <w:kern w:val="0"/>
+          <w:sz w:val="24"/>
+          <w:szCs w:val="24"/>
+          <w:u w:val="single"/>
+        </w:rPr>
+        <w:t>r</w:t>
       </w:r>
       <w:proofErr w:type="spellEnd"/>
       <w:r>
@@ -7686,6 +8221,13 @@
           <w:szCs w:val="24"/>
         </w:rPr>
         <w:fldChar w:fldCharType="end"/>
+      </w:r>
+      <w:commentRangeEnd w:id="7"/>
+      <w:r>
+        <w:rPr>
+          <w:rStyle w:val="a6"/>
+        </w:rPr>
+        <w:commentReference w:id="7"/>
       </w:r>
       <w:r>
         <w:rPr>
@@ -7959,8 +8501,19 @@
           <w:kern w:val="0"/>
           <w:sz w:val="18"/>
           <w:szCs w:val="18"/>
-        </w:rPr>
-        <w:t xml:space="preserve">implements: </w:t>
+          <w:highlight w:val="yellow"/>
+        </w:rPr>
+        <w:t>implements</w:t>
+      </w:r>
+      <w:r>
+        <w:rPr>
+          <w:rFonts w:ascii="Consolas" w:eastAsia="宋体" w:hAnsi="Consolas" w:cs="宋体"/>
+          <w:color w:val="404040"/>
+          <w:kern w:val="0"/>
+          <w:sz w:val="18"/>
+          <w:szCs w:val="18"/>
+        </w:rPr>
+        <w:t xml:space="preserve">: </w:t>
       </w:r>
       <w:proofErr w:type="spellStart"/>
       <w:r>
@@ -8029,6 +8582,7 @@
           <w:kern w:val="0"/>
           <w:sz w:val="18"/>
           <w:szCs w:val="18"/>
+          <w:highlight w:val="yellow"/>
           <w:bdr w:val="single" w:sz="6" w:space="2" w:color="E1E4E5" w:frame="1"/>
           <w:shd w:val="clear" w:color="auto" w:fill="FFFFFF"/>
         </w:rPr>
@@ -8042,6 +8596,7 @@
           <w:kern w:val="0"/>
           <w:sz w:val="18"/>
           <w:szCs w:val="18"/>
+          <w:highlight w:val="yellow"/>
           <w:bdr w:val="single" w:sz="6" w:space="2" w:color="E1E4E5" w:frame="1"/>
           <w:shd w:val="clear" w:color="auto" w:fill="FFFFFF"/>
         </w:rPr>
@@ -8067,6 +8622,7 @@
           <w:kern w:val="0"/>
           <w:sz w:val="18"/>
           <w:szCs w:val="18"/>
+          <w:highlight w:val="yellow"/>
           <w:bdr w:val="single" w:sz="6" w:space="2" w:color="E1E4E5" w:frame="1"/>
           <w:shd w:val="clear" w:color="auto" w:fill="FFFFFF"/>
         </w:rPr>
@@ -8081,7 +8637,18 @@
           <w:sz w:val="24"/>
           <w:szCs w:val="24"/>
         </w:rPr>
-        <w:t xml:space="preserve"> if using ABI </w:t>
+        <w:t xml:space="preserve"> if using </w:t>
+      </w:r>
+      <w:r>
+        <w:rPr>
+          <w:rFonts w:ascii="Lato" w:eastAsia="宋体" w:hAnsi="Lato" w:cs="宋体"/>
+          <w:color w:val="404040"/>
+          <w:kern w:val="0"/>
+          <w:sz w:val="24"/>
+          <w:szCs w:val="24"/>
+          <w:highlight w:val="yellow"/>
+        </w:rPr>
+        <w:t xml:space="preserve">ABI </w:t>
       </w:r>
       <w:proofErr w:type="spellStart"/>
       <w:r>
@@ -8091,6 +8658,7 @@
           <w:kern w:val="0"/>
           <w:sz w:val="24"/>
           <w:szCs w:val="24"/>
+          <w:highlight w:val="yellow"/>
         </w:rPr>
         <w:t>json</w:t>
       </w:r>
@@ -8102,8 +8670,40 @@
           <w:kern w:val="0"/>
           <w:sz w:val="24"/>
           <w:szCs w:val="24"/>
-        </w:rPr>
-        <w:t xml:space="preserve"> interface type) and ensures your current contract implements all the necessary external functions. If any interface functions are not included in the contract, it will fail to compile. </w:t>
+          <w:highlight w:val="yellow"/>
+        </w:rPr>
+        <w:t xml:space="preserve"> interface type</w:t>
+      </w:r>
+      <w:r>
+        <w:rPr>
+          <w:rFonts w:ascii="Lato" w:eastAsia="宋体" w:hAnsi="Lato" w:cs="宋体"/>
+          <w:color w:val="404040"/>
+          <w:kern w:val="0"/>
+          <w:sz w:val="24"/>
+          <w:szCs w:val="24"/>
+        </w:rPr>
+        <w:t xml:space="preserve">) and ensures your current contract </w:t>
+      </w:r>
+      <w:r>
+        <w:rPr>
+          <w:rFonts w:ascii="Lato" w:eastAsia="宋体" w:hAnsi="Lato" w:cs="宋体"/>
+          <w:color w:val="404040"/>
+          <w:kern w:val="0"/>
+          <w:sz w:val="24"/>
+          <w:szCs w:val="24"/>
+          <w:highlight w:val="yellow"/>
+        </w:rPr>
+        <w:t>implements</w:t>
+      </w:r>
+      <w:r>
+        <w:rPr>
+          <w:rFonts w:ascii="Lato" w:eastAsia="宋体" w:hAnsi="Lato" w:cs="宋体"/>
+          <w:color w:val="404040"/>
+          <w:kern w:val="0"/>
+          <w:sz w:val="24"/>
+          <w:szCs w:val="24"/>
+        </w:rPr>
+        <w:t xml:space="preserve"> all the necessary external functions. If any interface functions are not included in the contract, it will fail to compile. </w:t>
       </w:r>
       <w:r>
         <w:rPr>
@@ -8125,7 +8725,7 @@
         <w:ind w:left="-180" w:right="-180"/>
         <w:jc w:val="left"/>
         <w:rPr>
-          <w:rFonts w:ascii="inherit" w:eastAsia="宋体" w:hAnsi="inherit" w:cs="宋体"/>
+          <w:rFonts w:ascii="inherit" w:eastAsia="宋体" w:hAnsi="inherit" w:cs="宋体" w:hint="eastAsia"/>
           <w:b/>
           <w:bCs/>
           <w:color w:val="FFFFFF"/>
@@ -8385,6 +8985,7 @@
           <w:szCs w:val="36"/>
         </w:rPr>
       </w:pPr>
+      <w:commentRangeStart w:id="8"/>
       <w:r>
         <w:rPr>
           <w:rFonts w:ascii="Roboto Slab" w:eastAsia="宋体" w:hAnsi="Roboto Slab" w:cs="Roboto Slab"/>
@@ -8396,6 +8997,13 @@
           <w:szCs w:val="36"/>
         </w:rPr>
         <w:t>Extracting Interfaces</w:t>
+      </w:r>
+      <w:commentRangeEnd w:id="8"/>
+      <w:r>
+        <w:rPr>
+          <w:rStyle w:val="a6"/>
+        </w:rPr>
+        <w:commentReference w:id="8"/>
       </w:r>
     </w:p>
     <w:p>
@@ -8518,7 +9126,28 @@
           <w:sz w:val="18"/>
           <w:szCs w:val="18"/>
         </w:rPr>
-        <w:t xml:space="preserve"> -f interface examples/voting/</w:t>
+        <w:t xml:space="preserve"> </w:t>
+      </w:r>
+      <w:r>
+        <w:rPr>
+          <w:rFonts w:ascii="Consolas" w:eastAsia="宋体" w:hAnsi="Consolas" w:cs="宋体"/>
+          <w:color w:val="404040"/>
+          <w:kern w:val="0"/>
+          <w:sz w:val="18"/>
+          <w:szCs w:val="18"/>
+          <w:highlight w:val="yellow"/>
+        </w:rPr>
+        <w:t>-f interface</w:t>
+      </w:r>
+      <w:r>
+        <w:rPr>
+          <w:rFonts w:ascii="Consolas" w:eastAsia="宋体" w:hAnsi="Consolas" w:cs="宋体"/>
+          <w:color w:val="404040"/>
+          <w:kern w:val="0"/>
+          <w:sz w:val="18"/>
+          <w:szCs w:val="18"/>
+        </w:rPr>
+        <w:t xml:space="preserve"> examples/voting/</w:t>
       </w:r>
       <w:proofErr w:type="spellStart"/>
       <w:proofErr w:type="gramStart"/>
@@ -8672,6 +9301,7 @@
           <w:szCs w:val="18"/>
         </w:rPr>
       </w:pPr>
+      <w:commentRangeStart w:id="9"/>
       <w:r>
         <w:rPr>
           <w:rFonts w:ascii="Consolas" w:eastAsia="宋体" w:hAnsi="Consolas" w:cs="宋体"/>
@@ -8842,6 +9472,13 @@
         </w:rPr>
         <w:t xml:space="preserve">    pass</w:t>
       </w:r>
+      <w:commentRangeEnd w:id="9"/>
+      <w:r>
+        <w:rPr>
+          <w:rStyle w:val="a6"/>
+        </w:rPr>
+        <w:commentReference w:id="9"/>
+      </w:r>
     </w:p>
     <w:p>
       <w:pPr>
@@ -9025,7 +9662,18 @@
           <w:sz w:val="18"/>
           <w:szCs w:val="18"/>
         </w:rPr>
-        <w:t xml:space="preserve"> -f </w:t>
+        <w:t xml:space="preserve"> </w:t>
+      </w:r>
+      <w:r>
+        <w:rPr>
+          <w:rFonts w:ascii="Consolas" w:eastAsia="宋体" w:hAnsi="Consolas" w:cs="宋体"/>
+          <w:color w:val="404040"/>
+          <w:kern w:val="0"/>
+          <w:sz w:val="18"/>
+          <w:szCs w:val="18"/>
+          <w:highlight w:val="yellow"/>
+        </w:rPr>
+        <w:t xml:space="preserve">-f </w:t>
       </w:r>
       <w:proofErr w:type="spellStart"/>
       <w:r>
@@ -9035,6 +9683,7 @@
           <w:kern w:val="0"/>
           <w:sz w:val="18"/>
           <w:szCs w:val="18"/>
+          <w:highlight w:val="yellow"/>
         </w:rPr>
         <w:t>external_interface</w:t>
       </w:r>
@@ -9127,6 +9776,7 @@
           <w:szCs w:val="18"/>
         </w:rPr>
       </w:pPr>
+      <w:commentRangeStart w:id="10"/>
       <w:r>
         <w:rPr>
           <w:rFonts w:ascii="Consolas" w:eastAsia="宋体" w:hAnsi="Consolas" w:cs="宋体"/>
@@ -9573,6 +10223,13 @@
         </w:rPr>
         <w:t xml:space="preserve">    # ...</w:t>
       </w:r>
+      <w:commentRangeEnd w:id="10"/>
+      <w:r>
+        <w:rPr>
+          <w:rStyle w:val="a6"/>
+        </w:rPr>
+        <w:commentReference w:id="10"/>
+      </w:r>
     </w:p>
     <w:p>
       <w:pPr>
@@ -9687,7 +10344,7 @@
         </w:rPr>
         <w:t>This example is taken from the </w:t>
       </w:r>
-      <w:hyperlink r:id="rId11" w:history="1">
+      <w:hyperlink r:id="rId13" w:history="1">
         <w:r>
           <w:rPr>
             <w:rStyle w:val="a3"/>
@@ -9747,6 +10404,7 @@
           <w:color w:val="404040"/>
           <w:sz w:val="18"/>
           <w:szCs w:val="18"/>
+          <w:highlight w:val="yellow"/>
         </w:rPr>
         <w:t>event</w:t>
       </w:r>
@@ -9836,6 +10494,7 @@
           <w:color w:val="404040"/>
           <w:sz w:val="18"/>
           <w:szCs w:val="18"/>
+          <w:highlight w:val="yellow"/>
         </w:rPr>
         <w:t>indexed</w:t>
       </w:r>
@@ -9926,6 +10585,7 @@
           <w:color w:val="404040"/>
           <w:sz w:val="18"/>
           <w:szCs w:val="18"/>
+          <w:highlight w:val="yellow"/>
         </w:rPr>
         <w:t>indexed</w:t>
       </w:r>
@@ -10050,6 +10710,7 @@
           <w:color w:val="404040"/>
           <w:sz w:val="18"/>
           <w:szCs w:val="18"/>
+          <w:highlight w:val="yellow"/>
         </w:rPr>
         <w:t>event</w:t>
       </w:r>
@@ -10139,6 +10800,7 @@
           <w:color w:val="404040"/>
           <w:sz w:val="18"/>
           <w:szCs w:val="18"/>
+          <w:highlight w:val="yellow"/>
         </w:rPr>
         <w:t>indexed</w:t>
       </w:r>
@@ -10229,6 +10891,7 @@
           <w:color w:val="404040"/>
           <w:sz w:val="18"/>
           <w:szCs w:val="18"/>
+          <w:highlight w:val="yellow"/>
         </w:rPr>
         <w:t>indexed</w:t>
       </w:r>
@@ -10854,6 +11517,7 @@
           <w:color w:val="404040"/>
           <w:sz w:val="18"/>
           <w:szCs w:val="18"/>
+          <w:highlight w:val="yellow"/>
         </w:rPr>
         <w:t>log</w:t>
       </w:r>
@@ -11027,7 +11691,22 @@
           <w:rFonts w:ascii="Lato" w:hAnsi="Lato"/>
           <w:color w:val="404040"/>
         </w:rPr>
-        <w:t>We declare two event types to log. The two events are similar in that they contain two indexed address fields. Indexed fields do not make up part of the event data itself, but can be searched by clients that want to catch the event. Also, each event contains one single data field, in each case called </w:t>
+        <w:t xml:space="preserve">We declare two event types to log. The two events are similar in that they contain two indexed address fields. </w:t>
+      </w:r>
+      <w:r>
+        <w:rPr>
+          <w:rFonts w:ascii="Lato" w:hAnsi="Lato"/>
+          <w:color w:val="404040"/>
+          <w:highlight w:val="yellow"/>
+        </w:rPr>
+        <w:t>Indexed fields do not make up part of the event data itself, but can be searched by clients that want to catch the event.</w:t>
+      </w:r>
+      <w:r>
+        <w:rPr>
+          <w:rFonts w:ascii="Lato" w:hAnsi="Lato"/>
+          <w:color w:val="404040"/>
+        </w:rPr>
+        <w:t xml:space="preserve"> Also, each event contains one single data field, in each case called </w:t>
       </w:r>
       <w:r>
         <w:rPr>
@@ -11036,6 +11715,7 @@
           <w:color w:val="E74C3C"/>
           <w:sz w:val="18"/>
           <w:szCs w:val="18"/>
+          <w:highlight w:val="yellow"/>
           <w:bdr w:val="single" w:sz="6" w:space="2" w:color="E1E4E5" w:frame="1"/>
           <w:shd w:val="clear" w:color="auto" w:fill="FFFFFF"/>
         </w:rPr>
@@ -11109,7 +11789,7 @@
         <w:lastRenderedPageBreak/>
         <w:t>Clients listening to the events will declare and handle the events they are interested in using a </w:t>
       </w:r>
-      <w:hyperlink r:id="rId12" w:anchor="events" w:history="1">
+      <w:hyperlink r:id="rId14" w:anchor="events" w:history="1">
         <w:r>
           <w:rPr>
             <w:rStyle w:val="a3"/>
@@ -11333,6 +12013,7 @@
           <w:color w:val="404040"/>
           <w:sz w:val="18"/>
           <w:szCs w:val="18"/>
+          <w:highlight w:val="yellow"/>
         </w:rPr>
         <w:t>web3</w:t>
       </w:r>
@@ -11343,6 +12024,7 @@
           <w:color w:val="404040"/>
           <w:sz w:val="18"/>
           <w:szCs w:val="18"/>
+          <w:highlight w:val="yellow"/>
         </w:rPr>
         <w:t>.</w:t>
       </w:r>
@@ -11353,6 +12035,7 @@
           <w:color w:val="404040"/>
           <w:sz w:val="18"/>
           <w:szCs w:val="18"/>
+          <w:highlight w:val="yellow"/>
         </w:rPr>
         <w:t>eth</w:t>
       </w:r>
@@ -11363,6 +12046,7 @@
           <w:color w:val="404040"/>
           <w:sz w:val="18"/>
           <w:szCs w:val="18"/>
+          <w:highlight w:val="yellow"/>
         </w:rPr>
         <w:t>.</w:t>
       </w:r>
@@ -11373,6 +12057,7 @@
           <w:color w:val="404040"/>
           <w:sz w:val="18"/>
           <w:szCs w:val="18"/>
+          <w:highlight w:val="yellow"/>
         </w:rPr>
         <w:t>contract</w:t>
       </w:r>
@@ -11512,6 +12197,7 @@
           <w:color w:val="404040"/>
           <w:sz w:val="18"/>
           <w:szCs w:val="18"/>
+          <w:highlight w:val="yellow"/>
         </w:rPr>
         <w:t>at</w:t>
       </w:r>
@@ -12256,7 +12942,15 @@
           <w:rFonts w:ascii="Lato" w:hAnsi="Lato"/>
           <w:color w:val="404040"/>
         </w:rPr>
-        <w:t>In this example, the listening client declares the event to listen for. Any time the contract sends this log event, the callback will be invoked.</w:t>
+        <w:t xml:space="preserve">In this example, the listening client declares the event to listen for. </w:t>
+      </w:r>
+      <w:r>
+        <w:rPr>
+          <w:rFonts w:ascii="Lato" w:hAnsi="Lato"/>
+          <w:color w:val="404040"/>
+          <w:highlight w:val="yellow"/>
+        </w:rPr>
+        <w:t>Any time the contract sends this log event, the callback will be invoked.</w:t>
       </w:r>
     </w:p>
     <w:p>
@@ -12313,6 +13007,7 @@
           <w:color w:val="404040"/>
           <w:sz w:val="18"/>
           <w:szCs w:val="18"/>
+          <w:highlight w:val="yellow"/>
         </w:rPr>
         <w:t>event</w:t>
       </w:r>
@@ -12402,6 +13097,7 @@
           <w:color w:val="404040"/>
           <w:sz w:val="18"/>
           <w:szCs w:val="18"/>
+          <w:highlight w:val="yellow"/>
         </w:rPr>
         <w:t>indexed</w:t>
       </w:r>
@@ -12492,6 +13188,7 @@
           <w:color w:val="404040"/>
           <w:sz w:val="18"/>
           <w:szCs w:val="18"/>
+          <w:highlight w:val="yellow"/>
         </w:rPr>
         <w:t>indexed</w:t>
       </w:r>
@@ -12624,6 +13321,7 @@
           <w:rStyle w:val="a5"/>
           <w:rFonts w:ascii="Lato" w:hAnsi="Lato"/>
           <w:color w:val="404040"/>
+          <w:highlight w:val="yellow"/>
         </w:rPr>
         <w:t>Indexed</w:t>
       </w:r>
@@ -12632,7 +13330,22 @@
           <w:rFonts w:ascii="Lato" w:hAnsi="Lato"/>
           <w:color w:val="404040"/>
         </w:rPr>
-        <w:t> arguments, which can be searched for by listeners. Each indexed argument is identified by the </w:t>
+        <w:t xml:space="preserve"> arguments, which can be </w:t>
+      </w:r>
+      <w:r>
+        <w:rPr>
+          <w:rFonts w:ascii="Lato" w:hAnsi="Lato"/>
+          <w:color w:val="404040"/>
+          <w:highlight w:val="yellow"/>
+        </w:rPr>
+        <w:t>searched</w:t>
+      </w:r>
+      <w:r>
+        <w:rPr>
+          <w:rFonts w:ascii="Lato" w:hAnsi="Lato"/>
+          <w:color w:val="404040"/>
+        </w:rPr>
+        <w:t xml:space="preserve"> for by listeners. Each indexed argument is identified by the </w:t>
       </w:r>
       <w:r>
         <w:rPr>
@@ -12658,6 +13371,7 @@
           <w:rStyle w:val="HTML2"/>
           <w:rFonts w:ascii="Lato" w:hAnsi="Lato"/>
           <w:color w:val="404040"/>
+          <w:highlight w:val="yellow"/>
         </w:rPr>
         <w:t>results</w:t>
       </w:r>
@@ -12689,6 +13403,7 @@
           <w:rStyle w:val="a5"/>
           <w:rFonts w:ascii="Lato" w:hAnsi="Lato"/>
           <w:color w:val="404040"/>
+          <w:highlight w:val="yellow"/>
         </w:rPr>
         <w:t>Value</w:t>
       </w:r>
@@ -12697,7 +13412,22 @@
           <w:rFonts w:ascii="Lato" w:hAnsi="Lato"/>
           <w:color w:val="404040"/>
         </w:rPr>
-        <w:t> arguments, which are passed through to listeners. You can have any number of value arguments and they can have arbitrary names, but each is limited by the EVM to be no more than 32 bytes.</w:t>
+        <w:t xml:space="preserve"> arguments, which are passed through to listeners. You can have any number of value arguments and they can have arbitrary names, but each is limited by the EVM to be no more than </w:t>
+      </w:r>
+      <w:r>
+        <w:rPr>
+          <w:rFonts w:ascii="Lato" w:hAnsi="Lato"/>
+          <w:color w:val="404040"/>
+          <w:highlight w:val="yellow"/>
+        </w:rPr>
+        <w:t>32 bytes</w:t>
+      </w:r>
+      <w:r>
+        <w:rPr>
+          <w:rFonts w:ascii="Lato" w:hAnsi="Lato"/>
+          <w:color w:val="404040"/>
+        </w:rPr>
+        <w:t>.</w:t>
       </w:r>
     </w:p>
     <w:p>
@@ -12806,6 +13536,7 @@
           <w:color w:val="007020"/>
           <w:sz w:val="18"/>
           <w:szCs w:val="18"/>
+          <w:highlight w:val="yellow"/>
         </w:rPr>
         <w:t>pass</w:t>
       </w:r>
@@ -12843,7 +13574,67 @@
           <w:rFonts w:ascii="Lato" w:hAnsi="Lato"/>
           <w:color w:val="404040"/>
         </w:rPr>
-        <w:t>Once an event is declared, you can log (send) events. You can send events as many times as you want to. Please note that events sent do not take state storage and thus do not cost gas: this makes events a good way to save some information. However, the drawback is that events are not available to contracts, only to clients.</w:t>
+        <w:t xml:space="preserve">Once an event is declared, you can </w:t>
+      </w:r>
+      <w:r>
+        <w:rPr>
+          <w:rFonts w:ascii="Lato" w:hAnsi="Lato"/>
+          <w:color w:val="404040"/>
+          <w:highlight w:val="yellow"/>
+        </w:rPr>
+        <w:t>log (send)</w:t>
+      </w:r>
+      <w:r>
+        <w:rPr>
+          <w:rFonts w:ascii="Lato" w:hAnsi="Lato"/>
+          <w:color w:val="404040"/>
+        </w:rPr>
+        <w:t xml:space="preserve"> events. You can send events as many times as you want to. Please note that events sent </w:t>
+      </w:r>
+      <w:r>
+        <w:rPr>
+          <w:rFonts w:ascii="Lato" w:hAnsi="Lato"/>
+          <w:color w:val="404040"/>
+          <w:highlight w:val="yellow"/>
+        </w:rPr>
+        <w:t>do not take state storage</w:t>
+      </w:r>
+      <w:r>
+        <w:rPr>
+          <w:rFonts w:ascii="Lato" w:hAnsi="Lato"/>
+          <w:color w:val="404040"/>
+        </w:rPr>
+        <w:t xml:space="preserve"> and thus </w:t>
+      </w:r>
+      <w:r>
+        <w:rPr>
+          <w:rFonts w:ascii="Lato" w:hAnsi="Lato"/>
+          <w:color w:val="404040"/>
+          <w:highlight w:val="yellow"/>
+        </w:rPr>
+        <w:t>do not cost gas</w:t>
+      </w:r>
+      <w:r>
+        <w:rPr>
+          <w:rFonts w:ascii="Lato" w:hAnsi="Lato"/>
+          <w:color w:val="404040"/>
+        </w:rPr>
+        <w:t xml:space="preserve">: this makes </w:t>
+      </w:r>
+      <w:r>
+        <w:rPr>
+          <w:rFonts w:ascii="Lato" w:hAnsi="Lato"/>
+          <w:color w:val="404040"/>
+          <w:highlight w:val="yellow"/>
+        </w:rPr>
+        <w:t>events a good way to save some information</w:t>
+      </w:r>
+      <w:r>
+        <w:rPr>
+          <w:rFonts w:ascii="Lato" w:hAnsi="Lato"/>
+          <w:color w:val="404040"/>
+        </w:rPr>
+        <w:t>. However, the drawback is that events are not available to contracts, only to clients.</w:t>
       </w:r>
     </w:p>
     <w:p>
@@ -13124,7 +13915,7 @@
         </w:rPr>
         <w:t xml:space="preserve"> actually passes a </w:t>
       </w:r>
-      <w:hyperlink r:id="rId13" w:anchor="contract-events-return" w:history="1">
+      <w:hyperlink r:id="rId15" w:anchor="contract-events-return" w:history="1">
         <w:r>
           <w:rPr>
             <w:rStyle w:val="a3"/>
@@ -13150,6 +13941,7 @@
           <w:color w:val="E74C3C"/>
           <w:sz w:val="18"/>
           <w:szCs w:val="18"/>
+          <w:highlight w:val="yellow"/>
           <w:bdr w:val="single" w:sz="6" w:space="2" w:color="E1E4E5" w:frame="1"/>
           <w:shd w:val="clear" w:color="auto" w:fill="FFFFFF"/>
         </w:rPr>
@@ -13162,7 +13954,22 @@
           <w:rFonts w:ascii="Lato" w:hAnsi="Lato"/>
           <w:color w:val="404040"/>
         </w:rPr>
-        <w:t>. This is an object with properties that match the properties declared in the event. Note that this object does not contain the indexed properties, which can only be searched in the original </w:t>
+        <w:t xml:space="preserve">. This is an object with properties that match the properties declared in the event. Note that this object </w:t>
+      </w:r>
+      <w:r>
+        <w:rPr>
+          <w:rFonts w:ascii="Lato" w:hAnsi="Lato"/>
+          <w:color w:val="404040"/>
+          <w:highlight w:val="yellow"/>
+        </w:rPr>
+        <w:t>does not contain the indexed properties</w:t>
+      </w:r>
+      <w:r>
+        <w:rPr>
+          <w:rFonts w:ascii="Lato" w:hAnsi="Lato"/>
+          <w:color w:val="404040"/>
+        </w:rPr>
+        <w:t>, which can only be searched in the original </w:t>
       </w:r>
       <w:proofErr w:type="spellStart"/>
       <w:r>
@@ -13186,13 +13993,7 @@
         <w:t> that created the callback.</w:t>
       </w:r>
     </w:p>
-    <w:p>
-      <w:pPr>
-        <w:rPr>
-          <w:rFonts w:hint="eastAsia"/>
-        </w:rPr>
-      </w:pPr>
-    </w:p>
+    <w:p/>
     <w:sectPr>
       <w:pgSz w:w="11906" w:h="16838"/>
       <w:pgMar w:top="1440" w:right="1800" w:bottom="1440" w:left="1800" w:header="851" w:footer="992" w:gutter="0"/>
@@ -13253,6 +14054,150 @@
       </w:r>
     </w:p>
   </w:comment>
+  <w:comment w:id="3" w:author="Lin Corey" w:date="2023-06-06T21:54:00Z" w:initials="LC">
+    <w:p>
+      <w:pPr>
+        <w:pStyle w:val="a7"/>
+      </w:pPr>
+      <w:r>
+        <w:rPr>
+          <w:rStyle w:val="a6"/>
+        </w:rPr>
+        <w:annotationRef/>
+      </w:r>
+      <w:r>
+        <w:t>可以import一个合约，vyper会自动把合约转换为接口</w:t>
+      </w:r>
+    </w:p>
+  </w:comment>
+  <w:comment w:id="4" w:author="Lin Corey" w:date="2023-06-06T21:55:00Z" w:initials="LC">
+    <w:p>
+      <w:pPr>
+        <w:pStyle w:val="a7"/>
+      </w:pPr>
+      <w:r>
+        <w:rPr>
+          <w:rStyle w:val="a6"/>
+        </w:rPr>
+        <w:annotationRef/>
+      </w:r>
+      <w:r>
+        <w:t>Greeter合约有一个接口叫name</w:t>
+      </w:r>
+    </w:p>
+  </w:comment>
+  <w:comment w:id="5" w:author="Lin Corey" w:date="2023-06-06T21:56:00Z" w:initials="LC">
+    <w:p>
+      <w:pPr>
+        <w:pStyle w:val="a7"/>
+      </w:pPr>
+      <w:r>
+        <w:rPr>
+          <w:rStyle w:val="a6"/>
+        </w:rPr>
+        <w:annotationRef/>
+      </w:r>
+      <w:r>
+        <w:t>如果不要as Foo，就会编译错误</w:t>
+      </w:r>
+    </w:p>
+  </w:comment>
+  <w:comment w:id="6" w:author="Lin Corey" w:date="2023-06-06T22:03:00Z" w:initials="LC">
+    <w:p>
+      <w:pPr>
+        <w:pStyle w:val="a7"/>
+      </w:pPr>
+      <w:r>
+        <w:rPr>
+          <w:rStyle w:val="a6"/>
+        </w:rPr>
+        <w:annotationRef/>
+      </w:r>
+      <w:r>
+        <w:t>两种接口文件都可以import：</w:t>
+      </w:r>
+    </w:p>
+    <w:p>
+      <w:pPr>
+        <w:pStyle w:val="a7"/>
+      </w:pPr>
+      <w:r>
+        <w:t>1..vy</w:t>
+      </w:r>
+    </w:p>
+    <w:p>
+      <w:pPr>
+        <w:pStyle w:val="a7"/>
+      </w:pPr>
+      <w:r>
+        <w:t>2..json</w:t>
+      </w:r>
+    </w:p>
+  </w:comment>
+  <w:comment w:id="7" w:author="Lin Corey" w:date="2023-06-06T22:08:00Z" w:initials="LC">
+    <w:p>
+      <w:pPr>
+        <w:pStyle w:val="a7"/>
+      </w:pPr>
+      <w:r>
+        <w:rPr>
+          <w:rStyle w:val="a6"/>
+        </w:rPr>
+        <w:annotationRef/>
+      </w:r>
+      <w:r>
+        <w:t>目前内置接口有：ERC20,ERC721,ERC165,ERC4626</w:t>
+      </w:r>
+    </w:p>
+  </w:comment>
+  <w:comment w:id="8" w:author="Lin Corey" w:date="2023-06-06T22:14:00Z" w:initials="LC">
+    <w:p>
+      <w:pPr>
+        <w:pStyle w:val="a7"/>
+      </w:pPr>
+      <w:r>
+        <w:rPr>
+          <w:rStyle w:val="a6"/>
+        </w:rPr>
+        <w:annotationRef/>
+      </w:r>
+      <w:r>
+        <w:t>从合约实现中提取接口，很重要</w:t>
+      </w:r>
+    </w:p>
+  </w:comment>
+  <w:comment w:id="9" w:author="Lin Corey" w:date="2023-06-06T22:15:00Z" w:initials="LC">
+    <w:p>
+      <w:pPr>
+        <w:pStyle w:val="a7"/>
+      </w:pPr>
+      <w:r>
+        <w:rPr>
+          <w:rStyle w:val="a6"/>
+        </w:rPr>
+        <w:annotationRef/>
+      </w:r>
+      <w:r>
+        <w:t>提取出来的接口定义</w:t>
+      </w:r>
+    </w:p>
+  </w:comment>
+  <w:comment w:id="10" w:author="Lin Corey" w:date="2023-06-06T22:15:00Z" w:initials="LC">
+    <w:p>
+      <w:pPr>
+        <w:pStyle w:val="a7"/>
+      </w:pPr>
+      <w:r>
+        <w:rPr>
+          <w:rStyle w:val="a6"/>
+        </w:rPr>
+        <w:annotationRef/>
+      </w:r>
+      <w:r>
+        <w:t>提取出来的其他合约的接口定义，可以直接调用</w:t>
+      </w:r>
+    </w:p>
+  </w:comment>
 </w:comments>
 </file>
 
@@ -13261,6 +14206,14 @@
   <w15:commentEx w15:paraId="4F42E2DE" w15:done="0"/>
   <w15:commentEx w15:paraId="5A267699" w15:done="0"/>
   <w15:commentEx w15:paraId="1BA79CD4" w15:done="0"/>
+  <w15:commentEx w15:paraId="06BC1BCC" w15:done="0"/>
+  <w15:commentEx w15:paraId="77CE622D" w15:done="0"/>
+  <w15:commentEx w15:paraId="4ECAA842" w15:done="0"/>
+  <w15:commentEx w15:paraId="77D6095E" w15:done="0"/>
+  <w15:commentEx w15:paraId="54A8B3B7" w15:done="0"/>
+  <w15:commentEx w15:paraId="05B9BBC9" w15:done="0"/>
+  <w15:commentEx w15:paraId="00D42A30" w15:done="0"/>
+  <w15:commentEx w15:paraId="1671B08D" w15:done="0"/>
 </w15:commentsEx>
 </file>
 
@@ -13269,6 +14222,14 @@
   <w16cex:commentExtensible w16cex:durableId="282778F7" w16cex:dateUtc="2023-06-04T12:56:00Z"/>
   <w16cex:commentExtensible w16cex:durableId="28277A70" w16cex:dateUtc="2023-06-04T13:02:00Z"/>
   <w16cex:commentExtensible w16cex:durableId="28277B09" w16cex:dateUtc="2023-06-04T13:05:00Z"/>
+  <w16cex:commentExtensible w16cex:durableId="282A2980" w16cex:dateUtc="2023-06-06T13:54:00Z"/>
+  <w16cex:commentExtensible w16cex:durableId="282A29EA" w16cex:dateUtc="2023-06-06T13:55:00Z"/>
+  <w16cex:commentExtensible w16cex:durableId="282A2A2B" w16cex:dateUtc="2023-06-06T13:56:00Z"/>
+  <w16cex:commentExtensible w16cex:durableId="282A2BA6" w16cex:dateUtc="2023-06-06T14:03:00Z"/>
+  <w16cex:commentExtensible w16cex:durableId="282A2CF8" w16cex:dateUtc="2023-06-06T14:08:00Z"/>
+  <w16cex:commentExtensible w16cex:durableId="282A2E5C" w16cex:dateUtc="2023-06-06T14:14:00Z"/>
+  <w16cex:commentExtensible w16cex:durableId="282A2E7A" w16cex:dateUtc="2023-06-06T14:15:00Z"/>
+  <w16cex:commentExtensible w16cex:durableId="282A2E9A" w16cex:dateUtc="2023-06-06T14:15:00Z"/>
 </w16cex:commentsExtensible>
 </file>
 
@@ -13277,7 +14238,53 @@
   <w16cid:commentId w16cid:paraId="4F42E2DE" w16cid:durableId="282778F7"/>
   <w16cid:commentId w16cid:paraId="5A267699" w16cid:durableId="28277A70"/>
   <w16cid:commentId w16cid:paraId="1BA79CD4" w16cid:durableId="28277B09"/>
+  <w16cid:commentId w16cid:paraId="06BC1BCC" w16cid:durableId="282A2980"/>
+  <w16cid:commentId w16cid:paraId="77CE622D" w16cid:durableId="282A29EA"/>
+  <w16cid:commentId w16cid:paraId="4ECAA842" w16cid:durableId="282A2A2B"/>
+  <w16cid:commentId w16cid:paraId="77D6095E" w16cid:durableId="282A2BA6"/>
+  <w16cid:commentId w16cid:paraId="54A8B3B7" w16cid:durableId="282A2CF8"/>
+  <w16cid:commentId w16cid:paraId="05B9BBC9" w16cid:durableId="282A2E5C"/>
+  <w16cid:commentId w16cid:paraId="00D42A30" w16cid:durableId="282A2E7A"/>
+  <w16cid:commentId w16cid:paraId="1671B08D" w16cid:durableId="282A2E9A"/>
 </w16cid:commentsIds>
+</file>
+
+<file path=word/endnotes.xml><?xml version="1.0" encoding="utf-8"?>
+<w:endnotes xmlns:wpc="http://schemas.microsoft.com/office/word/2010/wordprocessingCanvas" xmlns:cx="http://schemas.microsoft.com/office/drawing/2014/chartex" xmlns:cx1="http://schemas.microsoft.com/office/drawing/2015/9/8/chartex" xmlns:cx2="http://schemas.microsoft.com/office/drawing/2015/10/21/chartex" xmlns:cx3="http://schemas.microsoft.com/office/drawing/2016/5/9/chartex" xmlns:cx4="http://schemas.microsoft.com/office/drawing/2016/5/10/chartex" xmlns:cx5="http://schemas.microsoft.com/office/drawing/2016/5/11/chartex" xmlns:cx6="http://schemas.microsoft.com/office/drawing/2016/5/12/chartex" xmlns:cx7="http://schemas.microsoft.com/office/drawing/2016/5/13/chartex" xmlns:cx8="http://schemas.microsoft.com/office/drawing/2016/5/14/chartex" xmlns:mc="http://schemas.openxmlformats.org/markup-compatibility/2006" xmlns:aink="http://schemas.microsoft.com/office/drawing/2016/ink" xmlns:am3d="http://schemas.microsoft.com/office/drawing/2017/model3d" xmlns:o="urn:schemas-microsoft-com:office:office" xmlns:oel="http://schemas.microsoft.com/office/2019/extlst" xmlns:r="http://schemas.openxmlformats.org/officeDocument/2006/relationships" xmlns:m="http://schemas.openxmlformats.org/officeDocument/2006/math" xmlns:v="urn:schemas-microsoft-com:vml" xmlns:wp14="http://schemas.microsoft.com/office/word/2010/wordprocessingDrawing" xmlns:wp="http://schemas.openxmlformats.org/drawingml/2006/wordprocessingDrawing" xmlns:w10="urn:schemas-microsoft-com:office:word" xmlns:w="http://schemas.openxmlformats.org/wordprocessingml/2006/main" xmlns:w14="http://schemas.microsoft.com/office/word/2010/wordml" xmlns:w15="http://schemas.microsoft.com/office/word/2012/wordml" xmlns:w16cex="http://schemas.microsoft.com/office/word/2018/wordml/cex" xmlns:w16cid="http://schemas.microsoft.com/office/word/2016/wordml/cid" xmlns:w16="http://schemas.microsoft.com/office/word/2018/wordml" xmlns:w16du="http://schemas.microsoft.com/office/word/2023/wordml/word16du" xmlns:w16sdtdh="http://schemas.microsoft.com/office/word/2020/wordml/sdtdatahash" xmlns:w16se="http://schemas.microsoft.com/office/word/2015/wordml/symex" xmlns:wpg="http://schemas.microsoft.com/office/word/2010/wordprocessingGroup" xmlns:wpi="http://schemas.microsoft.com/office/word/2010/wordprocessingInk" xmlns:wne="http://schemas.microsoft.com/office/word/2006/wordml" xmlns:wps="http://schemas.microsoft.com/office/word/2010/wordprocessingShape" mc:Ignorable="w14 w15 w16se w16cid w16 w16cex w16sdtdh wp14">
+  <w:endnote w:type="separator" w:id="-1">
+    <w:p>
+      <w:r>
+        <w:separator/>
+      </w:r>
+    </w:p>
+  </w:endnote>
+  <w:endnote w:type="continuationSeparator" w:id="0">
+    <w:p>
+      <w:r>
+        <w:continuationSeparator/>
+      </w:r>
+    </w:p>
+  </w:endnote>
+</w:endnotes>
+</file>
+
+<file path=word/footnotes.xml><?xml version="1.0" encoding="utf-8"?>
+<w:footnotes xmlns:wpc="http://schemas.microsoft.com/office/word/2010/wordprocessingCanvas" xmlns:cx="http://schemas.microsoft.com/office/drawing/2014/chartex" xmlns:cx1="http://schemas.microsoft.com/office/drawing/2015/9/8/chartex" xmlns:cx2="http://schemas.microsoft.com/office/drawing/2015/10/21/chartex" xmlns:cx3="http://schemas.microsoft.com/office/drawing/2016/5/9/chartex" xmlns:cx4="http://schemas.microsoft.com/office/drawing/2016/5/10/chartex" xmlns:cx5="http://schemas.microsoft.com/office/drawing/2016/5/11/chartex" xmlns:cx6="http://schemas.microsoft.com/office/drawing/2016/5/12/chartex" xmlns:cx7="http://schemas.microsoft.com/office/drawing/2016/5/13/chartex" xmlns:cx8="http://schemas.microsoft.com/office/drawing/2016/5/14/chartex" xmlns:mc="http://schemas.openxmlformats.org/markup-compatibility/2006" xmlns:aink="http://schemas.microsoft.com/office/drawing/2016/ink" xmlns:am3d="http://schemas.microsoft.com/office/drawing/2017/model3d" xmlns:o="urn:schemas-microsoft-com:office:office" xmlns:oel="http://schemas.microsoft.com/office/2019/extlst" xmlns:r="http://schemas.openxmlformats.org/officeDocument/2006/relationships" xmlns:m="http://schemas.openxmlformats.org/officeDocument/2006/math" xmlns:v="urn:schemas-microsoft-com:vml" xmlns:wp14="http://schemas.microsoft.com/office/word/2010/wordprocessingDrawing" xmlns:wp="http://schemas.openxmlformats.org/drawingml/2006/wordprocessingDrawing" xmlns:w10="urn:schemas-microsoft-com:office:word" xmlns:w="http://schemas.openxmlformats.org/wordprocessingml/2006/main" xmlns:w14="http://schemas.microsoft.com/office/word/2010/wordml" xmlns:w15="http://schemas.microsoft.com/office/word/2012/wordml" xmlns:w16cex="http://schemas.microsoft.com/office/word/2018/wordml/cex" xmlns:w16cid="http://schemas.microsoft.com/office/word/2016/wordml/cid" xmlns:w16="http://schemas.microsoft.com/office/word/2018/wordml" xmlns:w16du="http://schemas.microsoft.com/office/word/2023/wordml/word16du" xmlns:w16sdtdh="http://schemas.microsoft.com/office/word/2020/wordml/sdtdatahash" xmlns:w16se="http://schemas.microsoft.com/office/word/2015/wordml/symex" xmlns:wpg="http://schemas.microsoft.com/office/word/2010/wordprocessingGroup" xmlns:wpi="http://schemas.microsoft.com/office/word/2010/wordprocessingInk" xmlns:wne="http://schemas.microsoft.com/office/word/2006/wordml" xmlns:wps="http://schemas.microsoft.com/office/word/2010/wordprocessingShape" mc:Ignorable="w14 w15 w16se w16cid w16 w16cex w16sdtdh wp14">
+  <w:footnote w:type="separator" w:id="-1">
+    <w:p>
+      <w:r>
+        <w:separator/>
+      </w:r>
+    </w:p>
+  </w:footnote>
+  <w:footnote w:type="continuationSeparator" w:id="0">
+    <w:p>
+      <w:r>
+        <w:continuationSeparator/>
+      </w:r>
+    </w:p>
+  </w:footnote>
+</w:footnotes>
 </file>
 
 <file path=word/numbering.xml><?xml version="1.0" encoding="utf-8"?>
@@ -14394,6 +15401,68 @@
       <w:bCs/>
     </w:rPr>
   </w:style>
+  <w:style w:type="paragraph" w:styleId="ab">
+    <w:name w:val="header"/>
+    <w:basedOn w:val="a"/>
+    <w:link w:val="ac"/>
+    <w:uiPriority w:val="99"/>
+    <w:unhideWhenUsed/>
+    <w:rsid w:val="00087781"/>
+    <w:pPr>
+      <w:tabs>
+        <w:tab w:val="center" w:pos="4153"/>
+        <w:tab w:val="right" w:pos="8306"/>
+      </w:tabs>
+      <w:snapToGrid w:val="0"/>
+      <w:jc w:val="center"/>
+    </w:pPr>
+    <w:rPr>
+      <w:sz w:val="18"/>
+      <w:szCs w:val="18"/>
+    </w:rPr>
+  </w:style>
+  <w:style w:type="character" w:customStyle="1" w:styleId="ac">
+    <w:name w:val="页眉 字符"/>
+    <w:basedOn w:val="a0"/>
+    <w:link w:val="ab"/>
+    <w:uiPriority w:val="99"/>
+    <w:rsid w:val="00087781"/>
+    <w:rPr>
+      <w:sz w:val="18"/>
+      <w:szCs w:val="18"/>
+    </w:rPr>
+  </w:style>
+  <w:style w:type="paragraph" w:styleId="ad">
+    <w:name w:val="footer"/>
+    <w:basedOn w:val="a"/>
+    <w:link w:val="ae"/>
+    <w:uiPriority w:val="99"/>
+    <w:unhideWhenUsed/>
+    <w:rsid w:val="00087781"/>
+    <w:pPr>
+      <w:tabs>
+        <w:tab w:val="center" w:pos="4153"/>
+        <w:tab w:val="right" w:pos="8306"/>
+      </w:tabs>
+      <w:snapToGrid w:val="0"/>
+      <w:jc w:val="left"/>
+    </w:pPr>
+    <w:rPr>
+      <w:sz w:val="18"/>
+      <w:szCs w:val="18"/>
+    </w:rPr>
+  </w:style>
+  <w:style w:type="character" w:customStyle="1" w:styleId="ae">
+    <w:name w:val="页脚 字符"/>
+    <w:basedOn w:val="a0"/>
+    <w:link w:val="ad"/>
+    <w:uiPriority w:val="99"/>
+    <w:rsid w:val="00087781"/>
+    <w:rPr>
+      <w:sz w:val="18"/>
+      <w:szCs w:val="18"/>
+    </w:rPr>
+  </w:style>
 </w:styles>
 </file>
 
